--- a/documents/Gestion de la sauvegarde.docx
+++ b/documents/Gestion de la sauvegarde.docx
@@ -376,11 +376,45 @@
       </w:r>
     </w:p>
     <w:p/>
-    <w:p/>
+    <w:p>
+      <w:pPr>
+        <w:rPr>
+          <w:u w:val="single"/>
+        </w:rPr>
+      </w:pPr>
+      <w:r>
+        <w:rPr>
+          <w:u w:val="single"/>
+        </w:rPr>
+        <w:t>Premières taches</w:t>
+      </w:r>
+      <w:r>
+        <w:rPr>
+          <w:u w:val="single"/>
+        </w:rPr>
+        <w:t> :</w:t>
+      </w:r>
+    </w:p>
+    <w:p>
+      <w:pPr>
+        <w:pStyle w:val="Paragraphedeliste"/>
+        <w:numPr>
+          <w:ilvl w:val="0"/>
+          <w:numId w:val="5"/>
+        </w:numPr>
+      </w:pPr>
+      <w:r>
+        <w:t xml:space="preserve">Création d’un </w:t>
+      </w:r>
+      <w:r>
+        <w:t>DataProviderService</w:t>
+      </w:r>
+    </w:p>
     <w:p>
       <w:bookmarkStart w:id="0" w:name="_GoBack"/>
       <w:bookmarkEnd w:id="0"/>
     </w:p>
+    <w:p/>
     <w:p/>
     <w:p/>
     <w:sectPr>
@@ -485,6 +519,119 @@
     </w:lvl>
   </w:abstractNum>
   <w:abstractNum w:abstractNumId="1" w15:restartNumberingAfterBreak="0">
+    <w:nsid w:val="0F4B67A5"/>
+    <w:multiLevelType w:val="hybridMultilevel"/>
+    <w:tmpl w:val="DD0E12A2"/>
+    <w:lvl w:ilvl="0" w:tplc="040C0001">
+      <w:start w:val="1"/>
+      <w:numFmt w:val="bullet"/>
+      <w:lvlText w:val=""/>
+      <w:lvlJc w:val="left"/>
+      <w:pPr>
+        <w:ind w:left="720" w:hanging="360"/>
+      </w:pPr>
+      <w:rPr>
+        <w:rFonts w:ascii="Symbol" w:hAnsi="Symbol" w:hint="default"/>
+      </w:rPr>
+    </w:lvl>
+    <w:lvl w:ilvl="1" w:tplc="040C0003" w:tentative="1">
+      <w:start w:val="1"/>
+      <w:numFmt w:val="bullet"/>
+      <w:lvlText w:val="o"/>
+      <w:lvlJc w:val="left"/>
+      <w:pPr>
+        <w:ind w:left="1440" w:hanging="360"/>
+      </w:pPr>
+      <w:rPr>
+        <w:rFonts w:ascii="Courier New" w:hAnsi="Courier New" w:cs="Courier New" w:hint="default"/>
+      </w:rPr>
+    </w:lvl>
+    <w:lvl w:ilvl="2" w:tplc="040C0005" w:tentative="1">
+      <w:start w:val="1"/>
+      <w:numFmt w:val="bullet"/>
+      <w:lvlText w:val=""/>
+      <w:lvlJc w:val="left"/>
+      <w:pPr>
+        <w:ind w:left="2160" w:hanging="360"/>
+      </w:pPr>
+      <w:rPr>
+        <w:rFonts w:ascii="Wingdings" w:hAnsi="Wingdings" w:hint="default"/>
+      </w:rPr>
+    </w:lvl>
+    <w:lvl w:ilvl="3" w:tplc="040C0001" w:tentative="1">
+      <w:start w:val="1"/>
+      <w:numFmt w:val="bullet"/>
+      <w:lvlText w:val=""/>
+      <w:lvlJc w:val="left"/>
+      <w:pPr>
+        <w:ind w:left="2880" w:hanging="360"/>
+      </w:pPr>
+      <w:rPr>
+        <w:rFonts w:ascii="Symbol" w:hAnsi="Symbol" w:hint="default"/>
+      </w:rPr>
+    </w:lvl>
+    <w:lvl w:ilvl="4" w:tplc="040C0003" w:tentative="1">
+      <w:start w:val="1"/>
+      <w:numFmt w:val="bullet"/>
+      <w:lvlText w:val="o"/>
+      <w:lvlJc w:val="left"/>
+      <w:pPr>
+        <w:ind w:left="3600" w:hanging="360"/>
+      </w:pPr>
+      <w:rPr>
+        <w:rFonts w:ascii="Courier New" w:hAnsi="Courier New" w:cs="Courier New" w:hint="default"/>
+      </w:rPr>
+    </w:lvl>
+    <w:lvl w:ilvl="5" w:tplc="040C0005" w:tentative="1">
+      <w:start w:val="1"/>
+      <w:numFmt w:val="bullet"/>
+      <w:lvlText w:val=""/>
+      <w:lvlJc w:val="left"/>
+      <w:pPr>
+        <w:ind w:left="4320" w:hanging="360"/>
+      </w:pPr>
+      <w:rPr>
+        <w:rFonts w:ascii="Wingdings" w:hAnsi="Wingdings" w:hint="default"/>
+      </w:rPr>
+    </w:lvl>
+    <w:lvl w:ilvl="6" w:tplc="040C0001" w:tentative="1">
+      <w:start w:val="1"/>
+      <w:numFmt w:val="bullet"/>
+      <w:lvlText w:val=""/>
+      <w:lvlJc w:val="left"/>
+      <w:pPr>
+        <w:ind w:left="5040" w:hanging="360"/>
+      </w:pPr>
+      <w:rPr>
+        <w:rFonts w:ascii="Symbol" w:hAnsi="Symbol" w:hint="default"/>
+      </w:rPr>
+    </w:lvl>
+    <w:lvl w:ilvl="7" w:tplc="040C0003" w:tentative="1">
+      <w:start w:val="1"/>
+      <w:numFmt w:val="bullet"/>
+      <w:lvlText w:val="o"/>
+      <w:lvlJc w:val="left"/>
+      <w:pPr>
+        <w:ind w:left="5760" w:hanging="360"/>
+      </w:pPr>
+      <w:rPr>
+        <w:rFonts w:ascii="Courier New" w:hAnsi="Courier New" w:cs="Courier New" w:hint="default"/>
+      </w:rPr>
+    </w:lvl>
+    <w:lvl w:ilvl="8" w:tplc="040C0005" w:tentative="1">
+      <w:start w:val="1"/>
+      <w:numFmt w:val="bullet"/>
+      <w:lvlText w:val=""/>
+      <w:lvlJc w:val="left"/>
+      <w:pPr>
+        <w:ind w:left="6480" w:hanging="360"/>
+      </w:pPr>
+      <w:rPr>
+        <w:rFonts w:ascii="Wingdings" w:hAnsi="Wingdings" w:hint="default"/>
+      </w:rPr>
+    </w:lvl>
+  </w:abstractNum>
+  <w:abstractNum w:abstractNumId="2" w15:restartNumberingAfterBreak="0">
     <w:nsid w:val="6ECF5BB9"/>
     <w:multiLevelType w:val="hybridMultilevel"/>
     <w:tmpl w:val="A72E1B86"/>
@@ -597,7 +744,7 @@
       </w:rPr>
     </w:lvl>
   </w:abstractNum>
-  <w:abstractNum w:abstractNumId="2" w15:restartNumberingAfterBreak="0">
+  <w:abstractNum w:abstractNumId="3" w15:restartNumberingAfterBreak="0">
     <w:nsid w:val="713B230C"/>
     <w:multiLevelType w:val="hybridMultilevel"/>
     <w:tmpl w:val="6D248F78"/>
@@ -710,7 +857,7 @@
       </w:rPr>
     </w:lvl>
   </w:abstractNum>
-  <w:abstractNum w:abstractNumId="3" w15:restartNumberingAfterBreak="0">
+  <w:abstractNum w:abstractNumId="4" w15:restartNumberingAfterBreak="0">
     <w:nsid w:val="7A6C5D1F"/>
     <w:multiLevelType w:val="hybridMultilevel"/>
     <w:tmpl w:val="3612A4A0"/>
@@ -823,16 +970,19 @@
     </w:lvl>
   </w:abstractNum>
   <w:num w:numId="1">
-    <w:abstractNumId w:val="3"/>
+    <w:abstractNumId w:val="4"/>
   </w:num>
   <w:num w:numId="2">
-    <w:abstractNumId w:val="1"/>
+    <w:abstractNumId w:val="2"/>
   </w:num>
   <w:num w:numId="3">
-    <w:abstractNumId w:val="2"/>
+    <w:abstractNumId w:val="3"/>
   </w:num>
   <w:num w:numId="4">
     <w:abstractNumId w:val="0"/>
+  </w:num>
+  <w:num w:numId="5">
+    <w:abstractNumId w:val="1"/>
   </w:num>
 </w:numbering>
 </file>

--- a/documents/Gestion de la sauvegarde.docx
+++ b/documents/Gestion de la sauvegarde.docx
@@ -376,11 +376,45 @@
       </w:r>
     </w:p>
     <w:p/>
-    <w:p/>
+    <w:p>
+      <w:pPr>
+        <w:rPr>
+          <w:u w:val="single"/>
+        </w:rPr>
+      </w:pPr>
+      <w:r>
+        <w:rPr>
+          <w:u w:val="single"/>
+        </w:rPr>
+        <w:t>Premières tache</w:t>
+      </w:r>
+      <w:r>
+        <w:rPr>
+          <w:u w:val="single"/>
+        </w:rPr>
+        <w:t>s :</w:t>
+      </w:r>
+    </w:p>
+    <w:p>
+      <w:pPr>
+        <w:pStyle w:val="Paragraphedeliste"/>
+        <w:numPr>
+          <w:ilvl w:val="0"/>
+          <w:numId w:val="5"/>
+        </w:numPr>
+      </w:pPr>
+      <w:r>
+        <w:t xml:space="preserve">Création du service de sauvegarde </w:t>
+      </w:r>
+      <w:r>
+        <w:t>DataProviderService</w:t>
+      </w:r>
+    </w:p>
     <w:p>
       <w:bookmarkStart w:id="0" w:name="_GoBack"/>
       <w:bookmarkEnd w:id="0"/>
     </w:p>
+    <w:p/>
     <w:p/>
     <w:p/>
     <w:sectPr>
@@ -485,6 +519,119 @@
     </w:lvl>
   </w:abstractNum>
   <w:abstractNum w:abstractNumId="1" w15:restartNumberingAfterBreak="0">
+    <w:nsid w:val="476C33F6"/>
+    <w:multiLevelType w:val="hybridMultilevel"/>
+    <w:tmpl w:val="3744ACC4"/>
+    <w:lvl w:ilvl="0" w:tplc="040C0001">
+      <w:start w:val="1"/>
+      <w:numFmt w:val="bullet"/>
+      <w:lvlText w:val=""/>
+      <w:lvlJc w:val="left"/>
+      <w:pPr>
+        <w:ind w:left="720" w:hanging="360"/>
+      </w:pPr>
+      <w:rPr>
+        <w:rFonts w:ascii="Symbol" w:hAnsi="Symbol" w:hint="default"/>
+      </w:rPr>
+    </w:lvl>
+    <w:lvl w:ilvl="1" w:tplc="040C0003" w:tentative="1">
+      <w:start w:val="1"/>
+      <w:numFmt w:val="bullet"/>
+      <w:lvlText w:val="o"/>
+      <w:lvlJc w:val="left"/>
+      <w:pPr>
+        <w:ind w:left="1440" w:hanging="360"/>
+      </w:pPr>
+      <w:rPr>
+        <w:rFonts w:ascii="Courier New" w:hAnsi="Courier New" w:cs="Courier New" w:hint="default"/>
+      </w:rPr>
+    </w:lvl>
+    <w:lvl w:ilvl="2" w:tplc="040C0005" w:tentative="1">
+      <w:start w:val="1"/>
+      <w:numFmt w:val="bullet"/>
+      <w:lvlText w:val=""/>
+      <w:lvlJc w:val="left"/>
+      <w:pPr>
+        <w:ind w:left="2160" w:hanging="360"/>
+      </w:pPr>
+      <w:rPr>
+        <w:rFonts w:ascii="Wingdings" w:hAnsi="Wingdings" w:hint="default"/>
+      </w:rPr>
+    </w:lvl>
+    <w:lvl w:ilvl="3" w:tplc="040C0001" w:tentative="1">
+      <w:start w:val="1"/>
+      <w:numFmt w:val="bullet"/>
+      <w:lvlText w:val=""/>
+      <w:lvlJc w:val="left"/>
+      <w:pPr>
+        <w:ind w:left="2880" w:hanging="360"/>
+      </w:pPr>
+      <w:rPr>
+        <w:rFonts w:ascii="Symbol" w:hAnsi="Symbol" w:hint="default"/>
+      </w:rPr>
+    </w:lvl>
+    <w:lvl w:ilvl="4" w:tplc="040C0003" w:tentative="1">
+      <w:start w:val="1"/>
+      <w:numFmt w:val="bullet"/>
+      <w:lvlText w:val="o"/>
+      <w:lvlJc w:val="left"/>
+      <w:pPr>
+        <w:ind w:left="3600" w:hanging="360"/>
+      </w:pPr>
+      <w:rPr>
+        <w:rFonts w:ascii="Courier New" w:hAnsi="Courier New" w:cs="Courier New" w:hint="default"/>
+      </w:rPr>
+    </w:lvl>
+    <w:lvl w:ilvl="5" w:tplc="040C0005" w:tentative="1">
+      <w:start w:val="1"/>
+      <w:numFmt w:val="bullet"/>
+      <w:lvlText w:val=""/>
+      <w:lvlJc w:val="left"/>
+      <w:pPr>
+        <w:ind w:left="4320" w:hanging="360"/>
+      </w:pPr>
+      <w:rPr>
+        <w:rFonts w:ascii="Wingdings" w:hAnsi="Wingdings" w:hint="default"/>
+      </w:rPr>
+    </w:lvl>
+    <w:lvl w:ilvl="6" w:tplc="040C0001" w:tentative="1">
+      <w:start w:val="1"/>
+      <w:numFmt w:val="bullet"/>
+      <w:lvlText w:val=""/>
+      <w:lvlJc w:val="left"/>
+      <w:pPr>
+        <w:ind w:left="5040" w:hanging="360"/>
+      </w:pPr>
+      <w:rPr>
+        <w:rFonts w:ascii="Symbol" w:hAnsi="Symbol" w:hint="default"/>
+      </w:rPr>
+    </w:lvl>
+    <w:lvl w:ilvl="7" w:tplc="040C0003" w:tentative="1">
+      <w:start w:val="1"/>
+      <w:numFmt w:val="bullet"/>
+      <w:lvlText w:val="o"/>
+      <w:lvlJc w:val="left"/>
+      <w:pPr>
+        <w:ind w:left="5760" w:hanging="360"/>
+      </w:pPr>
+      <w:rPr>
+        <w:rFonts w:ascii="Courier New" w:hAnsi="Courier New" w:cs="Courier New" w:hint="default"/>
+      </w:rPr>
+    </w:lvl>
+    <w:lvl w:ilvl="8" w:tplc="040C0005" w:tentative="1">
+      <w:start w:val="1"/>
+      <w:numFmt w:val="bullet"/>
+      <w:lvlText w:val=""/>
+      <w:lvlJc w:val="left"/>
+      <w:pPr>
+        <w:ind w:left="6480" w:hanging="360"/>
+      </w:pPr>
+      <w:rPr>
+        <w:rFonts w:ascii="Wingdings" w:hAnsi="Wingdings" w:hint="default"/>
+      </w:rPr>
+    </w:lvl>
+  </w:abstractNum>
+  <w:abstractNum w:abstractNumId="2" w15:restartNumberingAfterBreak="0">
     <w:nsid w:val="6ECF5BB9"/>
     <w:multiLevelType w:val="hybridMultilevel"/>
     <w:tmpl w:val="A72E1B86"/>
@@ -597,7 +744,7 @@
       </w:rPr>
     </w:lvl>
   </w:abstractNum>
-  <w:abstractNum w:abstractNumId="2" w15:restartNumberingAfterBreak="0">
+  <w:abstractNum w:abstractNumId="3" w15:restartNumberingAfterBreak="0">
     <w:nsid w:val="713B230C"/>
     <w:multiLevelType w:val="hybridMultilevel"/>
     <w:tmpl w:val="6D248F78"/>
@@ -710,7 +857,7 @@
       </w:rPr>
     </w:lvl>
   </w:abstractNum>
-  <w:abstractNum w:abstractNumId="3" w15:restartNumberingAfterBreak="0">
+  <w:abstractNum w:abstractNumId="4" w15:restartNumberingAfterBreak="0">
     <w:nsid w:val="7A6C5D1F"/>
     <w:multiLevelType w:val="hybridMultilevel"/>
     <w:tmpl w:val="3612A4A0"/>
@@ -823,16 +970,19 @@
     </w:lvl>
   </w:abstractNum>
   <w:num w:numId="1">
-    <w:abstractNumId w:val="3"/>
+    <w:abstractNumId w:val="4"/>
   </w:num>
   <w:num w:numId="2">
-    <w:abstractNumId w:val="1"/>
+    <w:abstractNumId w:val="2"/>
   </w:num>
   <w:num w:numId="3">
-    <w:abstractNumId w:val="2"/>
+    <w:abstractNumId w:val="3"/>
   </w:num>
   <w:num w:numId="4">
     <w:abstractNumId w:val="0"/>
+  </w:num>
+  <w:num w:numId="5">
+    <w:abstractNumId w:val="1"/>
   </w:num>
 </w:numbering>
 </file>
